--- a/files/REPORTE-PENSIONES-76869700/BRIAN JOEL VIZA CCAPA-G1.docx
+++ b/files/REPORTE-PENSIONES-76869700/BRIAN JOEL VIZA CCAPA-G1.docx
@@ -3,6 +3,17 @@
 <w:document xmlns:ve="http://schemas.openxmlformats.org/markup-compatibility/2006" xmlns:o="urn:schemas-microsoft-com:office:office" xmlns:r="http://schemas.openxmlformats.org/officeDocument/2006/relationships" xmlns:m="http://schemas.openxmlformats.org/officeDocument/2006/math" xmlns:v="urn:schemas-microsoft-com:vml" xmlns:wp="http://schemas.openxmlformats.org/drawingml/2006/wordprocessingDrawing" xmlns:w10="urn:schemas-microsoft-com:office:word" xmlns:w="http://schemas.openxmlformats.org/wordprocessingml/2006/main" xmlns:wne="http://schemas.microsoft.com/office/word/2006/wordml">
   <w:body>
     <w:p>
+      <w:pPr/>
+      <w:r>
+        <w:pict>
+          <v:shape type="#_x0000_t75" style="width:120pt; height:60pt; margin-left:900pt; margin-top:900pt; position:absolute; mso-position-horizontal:right; mso-position-vertical:top; mso-position-horizontal-relative:page; mso-position-vertical-relative:line;">
+            <w10:wrap type="inline" anchorx="page" anchory="page"/>
+            <v:imagedata r:id="rId7" o:title=""/>
+          </v:shape>
+        </w:pict>
+      </w:r>
+    </w:p>
+    <w:p>
       <w:pPr>
         <w:pStyle w:val="text-left"/>
       </w:pPr>
@@ -48,7 +59,7 @@
         <w:rPr>
           <w:rStyle w:val="font-md"/>
         </w:rPr>
-        <w:t xml:space="preserve">Al trabajador : BRIAN JOEL VIZA CCAPA quien laboró como GERENTE durante el tiempo :</w:t>
+        <w:t xml:space="preserve">Al trabajador : BRIAN JOEL VIZA CCAPA quien laboró como SUPERVISOR durante el tiempo :</w:t>
       </w:r>
     </w:p>
     <w:p>
@@ -59,7 +70,7 @@
         <w:rPr>
           <w:rStyle w:val="font-md"/>
         </w:rPr>
-        <w:t xml:space="preserve">Fecha de Ingreso : 2 DE AGOSTO DE 1966</w:t>
+        <w:t xml:space="preserve">Fecha de Ingreso : 1 DE AGOSTO DE 1966</w:t>
       </w:r>
     </w:p>
     <w:p>
@@ -70,7 +81,7 @@
         <w:rPr>
           <w:rStyle w:val="font-md"/>
         </w:rPr>
-        <w:t xml:space="preserve">Fecha de Cese : 10 DE MAYO DE 1976</w:t>
+        <w:t xml:space="preserve">Fecha de Cese : 9 DE MAYO DE 1976</w:t>
       </w:r>
     </w:p>
     <w:p>
@@ -106,7 +117,7 @@
         <w:rPr>
           <w:rStyle w:val="font-md"/>
         </w:rPr>
-        <w:t xml:space="preserve">LIMA, 10 DE MAYO DE 1976</w:t>
+        <w:t xml:space="preserve">LIMA, 9 DE MAYO DE 1976</w:t>
       </w:r>
     </w:p>
     <w:p/>
@@ -135,8 +146,8 @@
       </w:r>
     </w:p>
     <w:sectPr>
-      <w:headerReference w:type="default" r:id="rId7"/>
-      <w:footerReference w:type="default" r:id="rId8"/>
+      <w:headerReference w:type="default" r:id="rId8"/>
+      <w:footerReference w:type="default" r:id="rId9"/>
       <w:pgSz w:orient="portrait" w:w="11905.511811023622" w:h="16837.79527559055"/>
       <w:pgMar w:top="2000" w:right="1440" w:bottom="1440" w:left="1440" w:header="720" w:footer="720" w:gutter="0"/>
       <w:cols w:num="1" w:space="720"/>
